--- a/tests/Client-2.docx
+++ b/tests/Client-2.docx
@@ -159,13 +159,13 @@
               <w:rPr>
                 <w:rFonts w:cs="Arial" w:ascii="Arial" w:hAnsi="Arial"/>
               </w:rPr>
-              <w:t xml:space="preserve">Client </w:t>
-            </w:r>
-            <w:r>
-              <w:rPr>
-                <w:rFonts w:cs="Arial" w:ascii="Arial" w:hAnsi="Arial"/>
-              </w:rPr>
-              <w:t>php</w:t>
+              <w:t>Client</w:t>
+            </w:r>
+            <w:r>
+              <w:rPr>
+                <w:rFonts w:cs="Arial" w:ascii="Arial" w:hAnsi="Arial"/>
+              </w:rPr>
+              <w:t xml:space="preserve"> php</w:t>
             </w:r>
           </w:p>
         </w:tc>
@@ -292,19 +292,7 @@
               <w:rPr>
                 <w:rFonts w:cs="Arial" w:ascii="Arial" w:hAnsi="Arial"/>
               </w:rPr>
-              <w:t>1</w:t>
-            </w:r>
-            <w:r>
-              <w:rPr>
-                <w:rFonts w:cs="Arial" w:ascii="Arial" w:hAnsi="Arial"/>
-              </w:rPr>
-              <w:t>9</w:t>
-            </w:r>
-            <w:r>
-              <w:rPr>
-                <w:rFonts w:cs="Arial" w:ascii="Arial" w:hAnsi="Arial"/>
-              </w:rPr>
-              <w:t>/04/2024</w:t>
+              <w:t>19/04/2024</w:t>
             </w:r>
           </w:p>
         </w:tc>
@@ -1307,7 +1295,7 @@
                 <w:sz w:val="20"/>
                 <w:lang w:val="fr-FR" w:bidi="ar-SA"/>
               </w:rPr>
-              <w:t>C</w:t>
+              <w:t>CreationClient</w:t>
             </w:r>
             <w:r>
               <w:rPr>
@@ -1316,7 +1304,7 @@
                 <w:sz w:val="20"/>
                 <w:lang w:val="fr-FR" w:bidi="ar-SA"/>
               </w:rPr>
-              <w:t>reation</w:t>
+              <w:t xml:space="preserve">.php sert à créer un Utilisateur suite à un fetch venant de js qui lui transmet le </w:t>
             </w:r>
             <w:r>
               <w:rPr>
@@ -1325,7 +1313,7 @@
                 <w:sz w:val="20"/>
                 <w:lang w:val="fr-FR" w:bidi="ar-SA"/>
               </w:rPr>
-              <w:t>Client</w:t>
+              <w:t xml:space="preserve">nomClub, </w:t>
             </w:r>
             <w:r>
               <w:rPr>
@@ -1334,7 +1322,7 @@
                 <w:sz w:val="20"/>
                 <w:lang w:val="fr-FR" w:bidi="ar-SA"/>
               </w:rPr>
-              <w:t xml:space="preserve">.php sert à créer un </w:t>
+              <w:t xml:space="preserve">l’email </w:t>
             </w:r>
             <w:r>
               <w:rPr>
@@ -1343,25 +1331,7 @@
                 <w:sz w:val="20"/>
                 <w:lang w:val="fr-FR" w:bidi="ar-SA"/>
               </w:rPr>
-              <w:t>Client</w:t>
-            </w:r>
-            <w:r>
-              <w:rPr>
-                <w:rFonts w:eastAsia="Times New Roman" w:cs="Arial" w:ascii="Arial" w:hAnsi="Arial"/>
-                <w:kern w:val="0"/>
-                <w:sz w:val="20"/>
-                <w:lang w:val="fr-FR" w:bidi="ar-SA"/>
-              </w:rPr>
-              <w:t xml:space="preserve"> suite à un fetch venant de js qui lui transmet le login, l’email </w:t>
-            </w:r>
-            <w:r>
-              <w:rPr>
-                <w:rFonts w:eastAsia="Times New Roman" w:cs="Arial" w:ascii="Arial" w:hAnsi="Arial"/>
-                <w:kern w:val="0"/>
-                <w:sz w:val="20"/>
-                <w:lang w:val="fr-FR" w:bidi="ar-SA"/>
-              </w:rPr>
-              <w:t>et le numéro de télphone</w:t>
+              <w:t>et le telephone</w:t>
             </w:r>
             <w:r>
               <w:rPr>
@@ -1452,25 +1422,7 @@
                 <w:sz w:val="20"/>
                 <w:lang w:val="fr-FR" w:bidi="ar-SA"/>
               </w:rPr>
-              <w:t xml:space="preserve">Être sur la branche creation </w:t>
-            </w:r>
-            <w:r>
-              <w:rPr>
-                <w:rFonts w:eastAsia="Times New Roman" w:cs="Arial" w:ascii="Arial" w:hAnsi="Arial"/>
-                <w:kern w:val="0"/>
-                <w:sz w:val="20"/>
-                <w:lang w:val="fr-FR" w:bidi="ar-SA"/>
-              </w:rPr>
-              <w:t>Client</w:t>
-            </w:r>
-            <w:r>
-              <w:rPr>
-                <w:rFonts w:eastAsia="Times New Roman" w:cs="Arial" w:ascii="Arial" w:hAnsi="Arial"/>
-                <w:kern w:val="0"/>
-                <w:sz w:val="20"/>
-                <w:lang w:val="fr-FR" w:bidi="ar-SA"/>
-              </w:rPr>
-              <w:t>.</w:t>
+              <w:t>Être sur la branche creation Utilisateurs.</w:t>
             </w:r>
           </w:p>
           <w:p>
@@ -2048,15 +2000,7 @@
             </w:r>
             <w:r>
               <w:rPr/>
-              <w:t>C</w:t>
-            </w:r>
-            <w:r>
-              <w:rPr/>
-              <w:t>reation</w:t>
-            </w:r>
-            <w:r>
-              <w:rPr/>
-              <w:t>Client</w:t>
+              <w:t>CreationcClient</w:t>
             </w:r>
             <w:r>
               <w:rPr/>
@@ -2064,7 +2008,7 @@
             </w:r>
             <w:r>
               <w:rPr/>
-              <w:t>Clients</w:t>
+              <w:t>client</w:t>
             </w:r>
             <w:r>
               <w:rPr/>
@@ -2072,15 +2016,7 @@
             </w:r>
             <w:r>
               <w:rPr/>
-              <w:t>C</w:t>
-            </w:r>
-            <w:r>
-              <w:rPr/>
-              <w:t>reation</w:t>
-            </w:r>
-            <w:r>
-              <w:rPr/>
-              <w:t>Client</w:t>
+              <w:t>CreationClient</w:t>
             </w:r>
             <w:r>
               <w:rPr/>
@@ -2088,7 +2024,7 @@
             </w:r>
             <w:r>
               <w:rPr/>
-              <w:t>et un numéro de télphone</w:t>
+              <w:t xml:space="preserve">et le telephone </w:t>
             </w:r>
             <w:r>
               <w:rPr/>
@@ -2136,25 +2072,13 @@
               <w:rPr>
                 <w:rFonts w:cs="Arial" w:ascii="Arial" w:hAnsi="Arial"/>
               </w:rPr>
-              <w:t xml:space="preserve">u client </w:t>
-            </w:r>
-            <w:r>
-              <w:rPr>
-                <w:rFonts w:cs="Arial" w:ascii="Arial" w:hAnsi="Arial"/>
-              </w:rPr>
-              <w:t xml:space="preserve">créer </w:t>
-            </w:r>
-            <w:r>
-              <w:rPr>
-                <w:rFonts w:cs="Arial" w:ascii="Arial" w:hAnsi="Arial"/>
-              </w:rPr>
-              <w:t>et de tout autre client potentiel de la base de données</w:t>
-            </w:r>
-            <w:r>
-              <w:rPr>
-                <w:rFonts w:cs="Arial" w:ascii="Arial" w:hAnsi="Arial"/>
-              </w:rPr>
-              <w:t>.</w:t>
+              <w:t>u client</w:t>
+            </w:r>
+            <w:r>
+              <w:rPr>
+                <w:rFonts w:cs="Arial" w:ascii="Arial" w:hAnsi="Arial"/>
+              </w:rPr>
+              <w:t xml:space="preserve"> créer.</w:t>
             </w:r>
           </w:p>
         </w:tc>
@@ -2854,7 +2778,13 @@
             <w:rPr>
               <w:rFonts w:cs="Arial" w:ascii="Arial" w:hAnsi="Arial"/>
             </w:rPr>
-            <w:t>Utilisateurs.2</w:t>
+            <w:t>Client</w:t>
+          </w:r>
+          <w:r>
+            <w:rPr>
+              <w:rFonts w:cs="Arial" w:ascii="Arial" w:hAnsi="Arial"/>
+            </w:rPr>
+            <w:t>.2</w:t>
           </w:r>
         </w:p>
       </w:tc>
@@ -3281,7 +3211,13 @@
             <w:rPr>
               <w:rFonts w:cs="Arial" w:ascii="Arial" w:hAnsi="Arial"/>
             </w:rPr>
-            <w:t>Utilisateurs.2</w:t>
+            <w:t>Client</w:t>
+          </w:r>
+          <w:r>
+            <w:rPr>
+              <w:rFonts w:cs="Arial" w:ascii="Arial" w:hAnsi="Arial"/>
+            </w:rPr>
+            <w:t>.2</w:t>
           </w:r>
         </w:p>
       </w:tc>
